--- a/doc/report.docx
+++ b/doc/report.docx
@@ -196,8 +196,20 @@
           <w:sz w:val="28"/>
           <w:szCs w:val="28"/>
         </w:rPr>
-        <w:t>Лабораторная работ №2</w:t>
-      </w:r>
+        <w:t>Лабораторная работ №</w:t>
+      </w:r>
+      <w:r>
+        <w:rPr>
+          <w:rFonts w:ascii="Times New Roman" w:hAnsi="Times New Roman" w:cs="Times New Roman"/>
+          <w:b/>
+          <w:sz w:val="28"/>
+          <w:szCs w:val="28"/>
+          <w:lang w:val="en-US"/>
+        </w:rPr>
+        <w:t>3</w:t>
+      </w:r>
+      <w:bookmarkStart w:id="0" w:name="_GoBack"/>
+      <w:bookmarkEnd w:id="0"/>
       <w:r>
         <w:rPr>
           <w:rFonts w:ascii="Times New Roman" w:hAnsi="Times New Roman" w:cs="Times New Roman"/>
@@ -2600,7 +2612,6 @@
           <w:rFonts w:ascii="Times New Roman" w:hAnsi="Times New Roman" w:cs="Times New Roman"/>
           <w:sz w:val="28"/>
           <w:szCs w:val="28"/>
-          <w:lang w:val="en-US"/>
         </w:rPr>
       </w:pPr>
       <w:r>
@@ -2619,7 +2630,6 @@
           <w:b/>
           <w:sz w:val="28"/>
           <w:szCs w:val="28"/>
-          <w:lang w:val="en-US"/>
         </w:rPr>
         <w:t xml:space="preserve"> </w:t>
       </w:r>
@@ -2638,7 +2648,6 @@
           <w:b/>
           <w:sz w:val="28"/>
           <w:szCs w:val="28"/>
-          <w:lang w:val="en-US"/>
         </w:rPr>
         <w:t xml:space="preserve"> </w:t>
       </w:r>
@@ -2656,7 +2665,6 @@
           <w:rFonts w:ascii="Times New Roman" w:hAnsi="Times New Roman" w:cs="Times New Roman"/>
           <w:sz w:val="28"/>
           <w:szCs w:val="28"/>
-          <w:lang w:val="en-US"/>
         </w:rPr>
         <w:t>.</w:t>
       </w:r>
@@ -2672,7 +2680,6 @@
           <w:b/>
           <w:sz w:val="28"/>
           <w:szCs w:val="28"/>
-          <w:lang w:val="en-US"/>
         </w:rPr>
       </w:pPr>
       <w:r>
@@ -2681,7 +2688,6 @@
           <w:b/>
           <w:sz w:val="28"/>
           <w:szCs w:val="28"/>
-          <w:lang w:val="en-US"/>
         </w:rPr>
         <w:t xml:space="preserve">                                                  </w:t>
       </w:r>
@@ -2700,7 +2706,6 @@
           <w:b/>
           <w:sz w:val="28"/>
           <w:szCs w:val="28"/>
-          <w:lang w:val="en-US"/>
         </w:rPr>
         <w:t xml:space="preserve"> </w:t>
       </w:r>
@@ -2712,7 +2717,26 @@
           <w:szCs w:val="28"/>
           <w:lang w:val="en-US"/>
         </w:rPr>
-        <w:t>queue.h</w:t>
+        <w:t>queue</w:t>
+      </w:r>
+      <w:r>
+        <w:rPr>
+          <w:rFonts w:ascii="Times New Roman" w:hAnsi="Times New Roman" w:cs="Times New Roman"/>
+          <w:b/>
+          <w:sz w:val="28"/>
+          <w:szCs w:val="28"/>
+        </w:rPr>
+        <w:t>.</w:t>
+      </w:r>
+      <w:r>
+        <w:rPr>
+          <w:rFonts w:ascii="Times New Roman" w:hAnsi="Times New Roman" w:cs="Times New Roman"/>
+          <w:b/>
+          <w:sz w:val="28"/>
+          <w:szCs w:val="28"/>
+          <w:lang w:val="en-US"/>
+        </w:rPr>
+        <w:t>h</w:t>
       </w:r>
     </w:p>
     <w:p>
@@ -9263,8 +9287,6 @@
         </w:rPr>
         <w:t>enter max thread count</w:t>
       </w:r>
-      <w:bookmarkStart w:id="0" w:name="_GoBack"/>
-      <w:bookmarkEnd w:id="0"/>
     </w:p>
     <w:p>
       <w:pPr>
@@ -9619,7 +9641,7 @@
             <w:rStyle w:val="a9"/>
             <w:noProof/>
           </w:rPr>
-          <w:t>16</w:t>
+          <w:t>2</w:t>
         </w:r>
         <w:r>
           <w:rPr>
@@ -11982,7 +12004,7 @@
 </file>
 
 <file path=customXml/itemProps1.xml><?xml version="1.0" encoding="utf-8"?>
-<ds:datastoreItem xmlns:ds="http://schemas.openxmlformats.org/officeDocument/2006/customXml" ds:itemID="{E3D9BDC2-500B-474D-8754-A18EA8EB3EE4}">
+<ds:datastoreItem xmlns:ds="http://schemas.openxmlformats.org/officeDocument/2006/customXml" ds:itemID="{3966B90D-89AD-48B2-936D-EF161851879B}">
   <ds:schemaRefs>
     <ds:schemaRef ds:uri="http://schemas.openxmlformats.org/officeDocument/2006/bibliography"/>
   </ds:schemaRefs>
